--- a/Documentation/Vortex.docx
+++ b/Documentation/Vortex.docx
@@ -4157,6 +4157,7 @@
                                     <w:dataBinding w:prefixMappings="xmlns:ns0='http://purl.org/dc/elements/1.1/' xmlns:ns1='http://schemas.openxmlformats.org/package/2006/metadata/core-properties' " w:xpath="/ns1:coreProperties[1]/ns0:subject[1]" w:storeItemID="{6C3C8BC8-F283-45AE-878A-BAB7291924A1}"/>
                                     <w:text/>
                                   </w:sdtPr>
+                                  <w:sdtEndPr/>
                                   <w:sdtContent>
                                     <w:r>
                                       <w:rPr>
@@ -4430,6 +4431,7 @@
                               <w:dataBinding w:prefixMappings="xmlns:ns0='http://purl.org/dc/elements/1.1/' xmlns:ns1='http://schemas.openxmlformats.org/package/2006/metadata/core-properties' " w:xpath="/ns1:coreProperties[1]/ns0:subject[1]" w:storeItemID="{6C3C8BC8-F283-45AE-878A-BAB7291924A1}"/>
                               <w:text/>
                             </w:sdtPr>
+                            <w:sdtEndPr/>
                             <w:sdtContent>
                               <w:r>
                                 <w:rPr>
@@ -4576,21 +4578,7 @@
                 <w:rFonts w:ascii="Century Gothic" w:hAnsi="Century Gothic"/>
                 <w:sz w:val="28"/>
               </w:rPr>
-              <w:t>e</w:t>
-            </w:r>
-            <w:r>
-              <w:rPr>
-                <w:rFonts w:ascii="Century Gothic" w:hAnsi="Century Gothic"/>
-                <w:sz w:val="28"/>
-              </w:rPr>
-              <w:t>a</w:t>
-            </w:r>
-            <w:r>
-              <w:rPr>
-                <w:rFonts w:ascii="Century Gothic" w:hAnsi="Century Gothic"/>
-                <w:sz w:val="28"/>
-              </w:rPr>
-              <w:t>m</w:t>
+              <w:t>eam</w:t>
             </w:r>
           </w:hyperlink>
           <w:r>
@@ -4631,71 +4619,28 @@
             </w:rPr>
             <w:t xml:space="preserve"> </w:t>
           </w:r>
-          <w:r>
-            <w:fldChar w:fldCharType="begin"/>
-          </w:r>
-          <w:r>
-            <w:instrText>HYPERLINK  \l "RumenPetkov"</w:instrText>
-          </w:r>
-          <w:r>
-            <w:fldChar w:fldCharType="separate"/>
-          </w:r>
-          <w:r>
-            <w:rPr>
-              <w:rStyle w:val="Strong"/>
-              <w:rFonts w:ascii="Century Gothic" w:hAnsi="Century Gothic"/>
-              <w:b w:val="0"/>
-              <w:sz w:val="24"/>
-            </w:rPr>
-            <w:t>Rum</w:t>
-          </w:r>
-          <w:r>
-            <w:rPr>
-              <w:rStyle w:val="Strong"/>
-              <w:rFonts w:ascii="Century Gothic" w:hAnsi="Century Gothic"/>
-              <w:b w:val="0"/>
-              <w:sz w:val="24"/>
-            </w:rPr>
-            <w:t>e</w:t>
-          </w:r>
-          <w:r>
-            <w:rPr>
-              <w:rStyle w:val="Strong"/>
-              <w:rFonts w:ascii="Century Gothic" w:hAnsi="Century Gothic"/>
-              <w:b w:val="0"/>
-              <w:sz w:val="24"/>
-            </w:rPr>
-            <w:t>n</w:t>
-          </w:r>
-          <w:r>
-            <w:rPr>
-              <w:rStyle w:val="Strong"/>
-              <w:rFonts w:ascii="Century Gothic" w:hAnsi="Century Gothic"/>
-              <w:b w:val="0"/>
-              <w:sz w:val="24"/>
-            </w:rPr>
-            <w:t xml:space="preserve"> </w:t>
-          </w:r>
-          <w:proofErr w:type="spellStart"/>
-          <w:r>
-            <w:rPr>
-              <w:rStyle w:val="Strong"/>
-              <w:rFonts w:ascii="Century Gothic" w:hAnsi="Century Gothic"/>
-              <w:b w:val="0"/>
-              <w:sz w:val="24"/>
-            </w:rPr>
-            <w:t>Petkov</w:t>
-          </w:r>
-          <w:proofErr w:type="spellEnd"/>
-          <w:r>
-            <w:rPr>
-              <w:rStyle w:val="Strong"/>
-              <w:rFonts w:ascii="Century Gothic" w:hAnsi="Century Gothic"/>
-              <w:b w:val="0"/>
-              <w:sz w:val="24"/>
-            </w:rPr>
-            <w:fldChar w:fldCharType="end"/>
-          </w:r>
+          <w:hyperlink w:anchor="RumenPetkov" w:history="1">
+            <w:r>
+              <w:rPr>
+                <w:rStyle w:val="Strong"/>
+                <w:rFonts w:ascii="Century Gothic" w:hAnsi="Century Gothic"/>
+                <w:b w:val="0"/>
+                <w:sz w:val="24"/>
+              </w:rPr>
+              <w:t xml:space="preserve">Rumen </w:t>
+            </w:r>
+            <w:proofErr w:type="spellStart"/>
+            <w:r>
+              <w:rPr>
+                <w:rStyle w:val="Strong"/>
+                <w:rFonts w:ascii="Century Gothic" w:hAnsi="Century Gothic"/>
+                <w:b w:val="0"/>
+                <w:sz w:val="24"/>
+              </w:rPr>
+              <w:t>Petkov</w:t>
+            </w:r>
+            <w:proofErr w:type="spellEnd"/>
+          </w:hyperlink>
           <w:r>
             <w:rPr>
               <w:rFonts w:ascii="Century Gothic" w:hAnsi="Century Gothic"/>
@@ -4760,25 +4705,7 @@
                 <w:b w:val="0"/>
                 <w:sz w:val="24"/>
               </w:rPr>
-              <w:t>To</w:t>
-            </w:r>
-            <w:r>
-              <w:rPr>
-                <w:rStyle w:val="Strong"/>
-                <w:rFonts w:ascii="Century Gothic" w:hAnsi="Century Gothic"/>
-                <w:b w:val="0"/>
-                <w:sz w:val="24"/>
-              </w:rPr>
-              <w:t>d</w:t>
-            </w:r>
-            <w:r>
-              <w:rPr>
-                <w:rStyle w:val="Strong"/>
-                <w:rFonts w:ascii="Century Gothic" w:hAnsi="Century Gothic"/>
-                <w:b w:val="0"/>
-                <w:sz w:val="24"/>
-              </w:rPr>
-              <w:t>orov</w:t>
+              <w:t>Todorov</w:t>
             </w:r>
             <w:proofErr w:type="spellEnd"/>
           </w:hyperlink>
@@ -4829,25 +4756,7 @@
                 <w:b w:val="0"/>
                 <w:sz w:val="24"/>
               </w:rPr>
-              <w:t>G</w:t>
-            </w:r>
-            <w:r>
-              <w:rPr>
-                <w:rStyle w:val="Strong"/>
-                <w:rFonts w:ascii="Century Gothic" w:hAnsi="Century Gothic"/>
-                <w:b w:val="0"/>
-                <w:sz w:val="24"/>
-              </w:rPr>
-              <w:t>e</w:t>
-            </w:r>
-            <w:r>
-              <w:rPr>
-                <w:rStyle w:val="Strong"/>
-                <w:rFonts w:ascii="Century Gothic" w:hAnsi="Century Gothic"/>
-                <w:b w:val="0"/>
-                <w:sz w:val="24"/>
-              </w:rPr>
-              <w:t>orgi</w:t>
+              <w:t>Georgi</w:t>
             </w:r>
             <w:proofErr w:type="spellEnd"/>
             <w:r>
@@ -4867,25 +4776,7 @@
                 <w:b w:val="0"/>
                 <w:sz w:val="24"/>
               </w:rPr>
-              <w:t>T</w:t>
-            </w:r>
-            <w:r>
-              <w:rPr>
-                <w:rStyle w:val="Strong"/>
-                <w:rFonts w:ascii="Century Gothic" w:hAnsi="Century Gothic"/>
-                <w:b w:val="0"/>
-                <w:sz w:val="24"/>
-              </w:rPr>
-              <w:t>a</w:t>
-            </w:r>
-            <w:r>
-              <w:rPr>
-                <w:rStyle w:val="Strong"/>
-                <w:rFonts w:ascii="Century Gothic" w:hAnsi="Century Gothic"/>
-                <w:b w:val="0"/>
-                <w:sz w:val="24"/>
-              </w:rPr>
-              <w:t>banov</w:t>
+              <w:t>Tabanov</w:t>
             </w:r>
             <w:proofErr w:type="spellEnd"/>
           </w:hyperlink>
@@ -4953,25 +4844,7 @@
                 <w:b w:val="0"/>
                 <w:sz w:val="24"/>
               </w:rPr>
-              <w:t>D</w:t>
-            </w:r>
-            <w:r>
-              <w:rPr>
-                <w:rStyle w:val="Strong"/>
-                <w:rFonts w:ascii="Century Gothic" w:hAnsi="Century Gothic"/>
-                <w:b w:val="0"/>
-                <w:sz w:val="24"/>
-              </w:rPr>
-              <w:t>a</w:t>
-            </w:r>
-            <w:r>
-              <w:rPr>
-                <w:rStyle w:val="Strong"/>
-                <w:rFonts w:ascii="Century Gothic" w:hAnsi="Century Gothic"/>
-                <w:b w:val="0"/>
-                <w:sz w:val="24"/>
-              </w:rPr>
-              <w:t>dakov</w:t>
+              <w:t>Dadakov</w:t>
             </w:r>
           </w:hyperlink>
           <w:r>
@@ -5009,23 +4882,7 @@
                 <w:sz w:val="28"/>
                 <w:szCs w:val="28"/>
               </w:rPr>
-              <w:t>G</w:t>
-            </w:r>
-            <w:r>
-              <w:rPr>
-                <w:rFonts w:ascii="Century Gothic" w:hAnsi="Century Gothic"/>
-                <w:sz w:val="28"/>
-                <w:szCs w:val="28"/>
-              </w:rPr>
-              <w:t>o</w:t>
-            </w:r>
-            <w:r>
-              <w:rPr>
-                <w:rFonts w:ascii="Century Gothic" w:hAnsi="Century Gothic"/>
-                <w:sz w:val="28"/>
-                <w:szCs w:val="28"/>
-              </w:rPr>
-              <w:t>als</w:t>
+              <w:t>Goals</w:t>
             </w:r>
           </w:hyperlink>
           <w:r>
@@ -5071,23 +4928,7 @@
                 <w:sz w:val="28"/>
                 <w:szCs w:val="28"/>
               </w:rPr>
-              <w:t>ta</w:t>
-            </w:r>
-            <w:r>
-              <w:rPr>
-                <w:rFonts w:ascii="Century Gothic" w:hAnsi="Century Gothic"/>
-                <w:sz w:val="28"/>
-                <w:szCs w:val="28"/>
-              </w:rPr>
-              <w:t>g</w:t>
-            </w:r>
-            <w:r>
-              <w:rPr>
-                <w:rFonts w:ascii="Century Gothic" w:hAnsi="Century Gothic"/>
-                <w:sz w:val="28"/>
-                <w:szCs w:val="28"/>
-              </w:rPr>
-              <w:t>es of development</w:t>
+              <w:t>tages of development</w:t>
             </w:r>
           </w:hyperlink>
           <w:r>
@@ -5983,28 +5824,25 @@
           <w:sz w:val="24"/>
           <w:lang w:val="en-US"/>
         </w:rPr>
-        <w:t>the color shame and the font style of the website. I created the design of our site and helped my teammates with</w:t>
-      </w:r>
+        <w:t>the color shame and the font style of the website. I created the design of our site and helped my teammates with countries pages and when they needed help.</w:t>
+      </w:r>
+    </w:p>
+    <w:p>
+      <w:pPr>
+        <w:pStyle w:val="ListParagraph"/>
+        <w:numPr>
+          <w:ilvl w:val="0"/>
+          <w:numId w:val="9"/>
+        </w:numPr>
+        <w:spacing w:line="360" w:lineRule="auto"/>
+        <w:rPr>
+          <w:rFonts w:ascii="Century Gothic" w:hAnsi="Century Gothic"/>
+          <w:sz w:val="28"/>
+          <w:szCs w:val="26"/>
+        </w:rPr>
+      </w:pPr>
       <w:bookmarkStart w:id="5" w:name="_GoBack"/>
       <w:bookmarkEnd w:id="5"/>
-      <w:r>
-        <w:rPr>
-          <w:rFonts w:ascii="Century Gothic" w:hAnsi="Century Gothic"/>
-          <w:sz w:val="24"/>
-          <w:lang w:val="en-US"/>
-        </w:rPr>
-        <w:t xml:space="preserve"> countries pages and when they needed help.</w:t>
-      </w:r>
-    </w:p>
-    <w:p>
-      <w:pPr>
-        <w:spacing w:line="360" w:lineRule="auto"/>
-        <w:rPr>
-          <w:rFonts w:ascii="Century Gothic" w:hAnsi="Century Gothic"/>
-          <w:sz w:val="28"/>
-          <w:szCs w:val="26"/>
-        </w:rPr>
-      </w:pPr>
       <w:r>
         <w:rPr>
           <w:rFonts w:ascii="Century Gothic" w:hAnsi="Century Gothic"/>
@@ -8611,7 +8449,7 @@
   <w:abstractNum w:abstractNumId="6">
     <w:nsid w:val="1A4465BB"/>
     <w:multiLevelType w:val="hybridMultilevel"/>
-    <w:tmpl w:val="E9D8A076"/>
+    <w:tmpl w:val="B9128882"/>
     <w:lvl w:ilvl="0" w:tplc="47D885F4">
       <w:start w:val="1"/>
       <w:numFmt w:val="decimal"/>
@@ -9403,6 +9241,92 @@
     </w:lvl>
   </w:abstractNum>
   <w:abstractNum w:abstractNumId="14">
+    <w:nsid w:val="4715423B"/>
+    <w:multiLevelType w:val="hybridMultilevel"/>
+    <w:tmpl w:val="2814D50A"/>
+    <w:lvl w:ilvl="0" w:tplc="0402000F">
+      <w:start w:val="1"/>
+      <w:numFmt w:val="decimal"/>
+      <w:lvlText w:val="%1."/>
+      <w:lvlJc w:val="left"/>
+      <w:pPr>
+        <w:ind w:left="720" w:hanging="360"/>
+      </w:pPr>
+    </w:lvl>
+    <w:lvl w:ilvl="1" w:tplc="04020019" w:tentative="1">
+      <w:start w:val="1"/>
+      <w:numFmt w:val="lowerLetter"/>
+      <w:lvlText w:val="%2."/>
+      <w:lvlJc w:val="left"/>
+      <w:pPr>
+        <w:ind w:left="1440" w:hanging="360"/>
+      </w:pPr>
+    </w:lvl>
+    <w:lvl w:ilvl="2" w:tplc="0402001B" w:tentative="1">
+      <w:start w:val="1"/>
+      <w:numFmt w:val="lowerRoman"/>
+      <w:lvlText w:val="%3."/>
+      <w:lvlJc w:val="right"/>
+      <w:pPr>
+        <w:ind w:left="2160" w:hanging="180"/>
+      </w:pPr>
+    </w:lvl>
+    <w:lvl w:ilvl="3" w:tplc="0402000F" w:tentative="1">
+      <w:start w:val="1"/>
+      <w:numFmt w:val="decimal"/>
+      <w:lvlText w:val="%4."/>
+      <w:lvlJc w:val="left"/>
+      <w:pPr>
+        <w:ind w:left="2880" w:hanging="360"/>
+      </w:pPr>
+    </w:lvl>
+    <w:lvl w:ilvl="4" w:tplc="04020019" w:tentative="1">
+      <w:start w:val="1"/>
+      <w:numFmt w:val="lowerLetter"/>
+      <w:lvlText w:val="%5."/>
+      <w:lvlJc w:val="left"/>
+      <w:pPr>
+        <w:ind w:left="3600" w:hanging="360"/>
+      </w:pPr>
+    </w:lvl>
+    <w:lvl w:ilvl="5" w:tplc="0402001B" w:tentative="1">
+      <w:start w:val="1"/>
+      <w:numFmt w:val="lowerRoman"/>
+      <w:lvlText w:val="%6."/>
+      <w:lvlJc w:val="right"/>
+      <w:pPr>
+        <w:ind w:left="4320" w:hanging="180"/>
+      </w:pPr>
+    </w:lvl>
+    <w:lvl w:ilvl="6" w:tplc="0402000F" w:tentative="1">
+      <w:start w:val="1"/>
+      <w:numFmt w:val="decimal"/>
+      <w:lvlText w:val="%7."/>
+      <w:lvlJc w:val="left"/>
+      <w:pPr>
+        <w:ind w:left="5040" w:hanging="360"/>
+      </w:pPr>
+    </w:lvl>
+    <w:lvl w:ilvl="7" w:tplc="04020019" w:tentative="1">
+      <w:start w:val="1"/>
+      <w:numFmt w:val="lowerLetter"/>
+      <w:lvlText w:val="%8."/>
+      <w:lvlJc w:val="left"/>
+      <w:pPr>
+        <w:ind w:left="5760" w:hanging="360"/>
+      </w:pPr>
+    </w:lvl>
+    <w:lvl w:ilvl="8" w:tplc="0402001B" w:tentative="1">
+      <w:start w:val="1"/>
+      <w:numFmt w:val="lowerRoman"/>
+      <w:lvlText w:val="%9."/>
+      <w:lvlJc w:val="right"/>
+      <w:pPr>
+        <w:ind w:left="6480" w:hanging="180"/>
+      </w:pPr>
+    </w:lvl>
+  </w:abstractNum>
+  <w:abstractNum w:abstractNumId="15">
     <w:nsid w:val="47DB6323"/>
     <w:multiLevelType w:val="multilevel"/>
     <w:tmpl w:val="E4CE327A"/>
@@ -9515,7 +9439,7 @@
       </w:pPr>
     </w:lvl>
   </w:abstractNum>
-  <w:abstractNum w:abstractNumId="15">
+  <w:abstractNum w:abstractNumId="16">
     <w:nsid w:val="4CDC60D0"/>
     <w:multiLevelType w:val="multilevel"/>
     <w:tmpl w:val="CB66A1E8"/>
@@ -9628,7 +9552,7 @@
       </w:pPr>
     </w:lvl>
   </w:abstractNum>
-  <w:abstractNum w:abstractNumId="16">
+  <w:abstractNum w:abstractNumId="17">
     <w:nsid w:val="4E6B329A"/>
     <w:multiLevelType w:val="multilevel"/>
     <w:tmpl w:val="11F667BE"/>
@@ -9741,7 +9665,7 @@
       </w:pPr>
     </w:lvl>
   </w:abstractNum>
-  <w:abstractNum w:abstractNumId="17">
+  <w:abstractNum w:abstractNumId="18">
     <w:nsid w:val="50FB0315"/>
     <w:multiLevelType w:val="hybridMultilevel"/>
     <w:tmpl w:val="770A4B60"/>
@@ -9831,7 +9755,7 @@
       </w:pPr>
     </w:lvl>
   </w:abstractNum>
-  <w:abstractNum w:abstractNumId="18">
+  <w:abstractNum w:abstractNumId="19">
     <w:nsid w:val="56943401"/>
     <w:multiLevelType w:val="multilevel"/>
     <w:tmpl w:val="878A4A02"/>
@@ -9944,7 +9868,7 @@
       </w:pPr>
     </w:lvl>
   </w:abstractNum>
-  <w:abstractNum w:abstractNumId="19">
+  <w:abstractNum w:abstractNumId="20">
     <w:nsid w:val="5FBF7F5B"/>
     <w:multiLevelType w:val="hybridMultilevel"/>
     <w:tmpl w:val="42DE9530"/>
@@ -10057,7 +9981,7 @@
       </w:rPr>
     </w:lvl>
   </w:abstractNum>
-  <w:abstractNum w:abstractNumId="20">
+  <w:abstractNum w:abstractNumId="21">
     <w:nsid w:val="62B629D2"/>
     <w:multiLevelType w:val="hybridMultilevel"/>
     <w:tmpl w:val="1C0EB0E2"/>
@@ -10148,7 +10072,7 @@
       </w:pPr>
     </w:lvl>
   </w:abstractNum>
-  <w:abstractNum w:abstractNumId="21">
+  <w:abstractNum w:abstractNumId="22">
     <w:nsid w:val="666B515B"/>
     <w:multiLevelType w:val="hybridMultilevel"/>
     <w:tmpl w:val="E518790E"/>
@@ -10234,7 +10158,7 @@
       </w:pPr>
     </w:lvl>
   </w:abstractNum>
-  <w:abstractNum w:abstractNumId="22">
+  <w:abstractNum w:abstractNumId="23">
     <w:nsid w:val="69C15A77"/>
     <w:multiLevelType w:val="hybridMultilevel"/>
     <w:tmpl w:val="B2005746"/>
@@ -10325,7 +10249,7 @@
       </w:pPr>
     </w:lvl>
   </w:abstractNum>
-  <w:abstractNum w:abstractNumId="23">
+  <w:abstractNum w:abstractNumId="24">
     <w:nsid w:val="6B032900"/>
     <w:multiLevelType w:val="multilevel"/>
     <w:tmpl w:val="2CA075D2"/>
@@ -10438,7 +10362,7 @@
       </w:pPr>
     </w:lvl>
   </w:abstractNum>
-  <w:abstractNum w:abstractNumId="24">
+  <w:abstractNum w:abstractNumId="25">
     <w:nsid w:val="743033FB"/>
     <w:multiLevelType w:val="multilevel"/>
     <w:tmpl w:val="BAE4368E"/>
@@ -10551,7 +10475,7 @@
       </w:pPr>
     </w:lvl>
   </w:abstractNum>
-  <w:abstractNum w:abstractNumId="25">
+  <w:abstractNum w:abstractNumId="26">
     <w:nsid w:val="78761A10"/>
     <w:multiLevelType w:val="multilevel"/>
     <w:tmpl w:val="10B41F62"/>
@@ -10664,7 +10588,7 @@
       </w:pPr>
     </w:lvl>
   </w:abstractNum>
-  <w:abstractNum w:abstractNumId="26">
+  <w:abstractNum w:abstractNumId="27">
     <w:nsid w:val="78D143FC"/>
     <w:multiLevelType w:val="multilevel"/>
     <w:tmpl w:val="DB84F902"/>
@@ -10777,7 +10701,7 @@
       </w:pPr>
     </w:lvl>
   </w:abstractNum>
-  <w:abstractNum w:abstractNumId="27">
+  <w:abstractNum w:abstractNumId="28">
     <w:nsid w:val="79B5561B"/>
     <w:multiLevelType w:val="hybridMultilevel"/>
     <w:tmpl w:val="113440E2"/>
@@ -10866,7 +10790,7 @@
       </w:pPr>
     </w:lvl>
   </w:abstractNum>
-  <w:abstractNum w:abstractNumId="28">
+  <w:abstractNum w:abstractNumId="29">
     <w:nsid w:val="7DBA1FDC"/>
     <w:multiLevelType w:val="hybridMultilevel"/>
     <w:tmpl w:val="0374B4AC"/>
@@ -10959,7 +10883,7 @@
     <w:abstractNumId w:val="12"/>
   </w:num>
   <w:num w:numId="3">
-    <w:abstractNumId w:val="27"/>
+    <w:abstractNumId w:val="28"/>
   </w:num>
   <w:num w:numId="4">
     <w:abstractNumId w:val="1"/>
@@ -10971,28 +10895,28 @@
     <w:abstractNumId w:val="2"/>
   </w:num>
   <w:num w:numId="7">
-    <w:abstractNumId w:val="17"/>
+    <w:abstractNumId w:val="18"/>
   </w:num>
   <w:num w:numId="8">
-    <w:abstractNumId w:val="19"/>
+    <w:abstractNumId w:val="20"/>
   </w:num>
   <w:num w:numId="9">
     <w:abstractNumId w:val="6"/>
   </w:num>
   <w:num w:numId="10">
-    <w:abstractNumId w:val="22"/>
+    <w:abstractNumId w:val="23"/>
   </w:num>
   <w:num w:numId="11">
-    <w:abstractNumId w:val="20"/>
+    <w:abstractNumId w:val="21"/>
   </w:num>
   <w:num w:numId="12">
-    <w:abstractNumId w:val="21"/>
+    <w:abstractNumId w:val="22"/>
   </w:num>
   <w:num w:numId="13">
     <w:abstractNumId w:val="9"/>
   </w:num>
   <w:num w:numId="14">
-    <w:abstractNumId w:val="28"/>
+    <w:abstractNumId w:val="29"/>
   </w:num>
   <w:num w:numId="15">
     <w:abstractNumId w:val="4"/>
@@ -11004,25 +10928,25 @@
     <w:abstractNumId w:val="10"/>
   </w:num>
   <w:num w:numId="18">
-    <w:abstractNumId w:val="24"/>
+    <w:abstractNumId w:val="25"/>
   </w:num>
   <w:num w:numId="19">
-    <w:abstractNumId w:val="18"/>
+    <w:abstractNumId w:val="19"/>
   </w:num>
   <w:num w:numId="20">
     <w:abstractNumId w:val="5"/>
   </w:num>
   <w:num w:numId="21">
-    <w:abstractNumId w:val="23"/>
+    <w:abstractNumId w:val="24"/>
   </w:num>
   <w:num w:numId="22">
-    <w:abstractNumId w:val="14"/>
+    <w:abstractNumId w:val="15"/>
   </w:num>
   <w:num w:numId="23">
-    <w:abstractNumId w:val="26"/>
+    <w:abstractNumId w:val="27"/>
   </w:num>
   <w:num w:numId="24">
-    <w:abstractNumId w:val="15"/>
+    <w:abstractNumId w:val="16"/>
   </w:num>
   <w:num w:numId="25">
     <w:abstractNumId w:val="11"/>
@@ -11031,13 +10955,16 @@
     <w:abstractNumId w:val="3"/>
   </w:num>
   <w:num w:numId="27">
-    <w:abstractNumId w:val="25"/>
+    <w:abstractNumId w:val="26"/>
   </w:num>
   <w:num w:numId="28">
     <w:abstractNumId w:val="13"/>
   </w:num>
   <w:num w:numId="29">
-    <w:abstractNumId w:val="16"/>
+    <w:abstractNumId w:val="17"/>
+  </w:num>
+  <w:num w:numId="30">
+    <w:abstractNumId w:val="14"/>
   </w:num>
 </w:numbering>
 </file>
@@ -11461,6 +11388,7 @@
   <w:style w:type="character" w:default="1" w:styleId="DefaultParagraphFont">
     <w:name w:val="Default Paragraph Font"/>
     <w:uiPriority w:val="1"/>
+    <w:semiHidden/>
     <w:unhideWhenUsed/>
   </w:style>
   <w:style w:type="table" w:default="1" w:styleId="TableNormal">
@@ -12912,6 +12840,13 @@
         </dgm:presLayoutVars>
       </dgm:prSet>
       <dgm:spPr/>
+      <dgm:t>
+        <a:bodyPr/>
+        <a:lstStyle/>
+        <a:p>
+          <a:endParaRPr lang="bg-BG"/>
+        </a:p>
+      </dgm:t>
     </dgm:pt>
     <dgm:pt modelId="{AA227FD9-7570-42A8-AA12-298BB652F5F4}" type="pres">
       <dgm:prSet presAssocID="{E5F9E0CB-02CF-4477-8326-331DFDAEA0E7}" presName="hierRoot1" presStyleCnt="0">
@@ -12933,6 +12868,13 @@
         </dgm:presLayoutVars>
       </dgm:prSet>
       <dgm:spPr/>
+      <dgm:t>
+        <a:bodyPr/>
+        <a:lstStyle/>
+        <a:p>
+          <a:endParaRPr lang="bg-BG"/>
+        </a:p>
+      </dgm:t>
     </dgm:pt>
     <dgm:pt modelId="{00D5795A-05CE-4624-9B49-E5F757FA6501}" type="pres">
       <dgm:prSet presAssocID="{E5F9E0CB-02CF-4477-8326-331DFDAEA0E7}" presName="titleText1" presStyleLbl="fgAcc0" presStyleIdx="0" presStyleCnt="1" custScaleX="86930">
@@ -12953,6 +12895,13 @@
     <dgm:pt modelId="{8CB8D756-1D4C-4EEB-A0AF-301AD32807B9}" type="pres">
       <dgm:prSet presAssocID="{E5F9E0CB-02CF-4477-8326-331DFDAEA0E7}" presName="rootConnector1" presStyleLbl="node1" presStyleIdx="0" presStyleCnt="3"/>
       <dgm:spPr/>
+      <dgm:t>
+        <a:bodyPr/>
+        <a:lstStyle/>
+        <a:p>
+          <a:endParaRPr lang="bg-BG"/>
+        </a:p>
+      </dgm:t>
     </dgm:pt>
     <dgm:pt modelId="{E15F9708-7800-4047-901E-F9CB43C2138A}" type="pres">
       <dgm:prSet presAssocID="{E5F9E0CB-02CF-4477-8326-331DFDAEA0E7}" presName="hierChild2" presStyleCnt="0"/>
@@ -12961,6 +12910,13 @@
     <dgm:pt modelId="{CE105DCB-1195-4B0A-BA9D-097D776297C4}" type="pres">
       <dgm:prSet presAssocID="{9F5D04DB-29A0-4C2C-9E9A-19BD4DCB46B4}" presName="Name37" presStyleLbl="parChTrans1D2" presStyleIdx="0" presStyleCnt="2"/>
       <dgm:spPr/>
+      <dgm:t>
+        <a:bodyPr/>
+        <a:lstStyle/>
+        <a:p>
+          <a:endParaRPr lang="bg-BG"/>
+        </a:p>
+      </dgm:t>
     </dgm:pt>
     <dgm:pt modelId="{A1125898-29E5-4106-A2F1-369F0A17D90D}" type="pres">
       <dgm:prSet presAssocID="{2F73F418-38C2-46D8-A175-8F3DAF5CF47B}" presName="hierRoot2" presStyleCnt="0">
@@ -13009,6 +12965,13 @@
     <dgm:pt modelId="{85CF3614-D84D-419D-A9CD-352EA96929F1}" type="pres">
       <dgm:prSet presAssocID="{2F73F418-38C2-46D8-A175-8F3DAF5CF47B}" presName="rootConnector" presStyleLbl="node2" presStyleIdx="0" presStyleCnt="0"/>
       <dgm:spPr/>
+      <dgm:t>
+        <a:bodyPr/>
+        <a:lstStyle/>
+        <a:p>
+          <a:endParaRPr lang="bg-BG"/>
+        </a:p>
+      </dgm:t>
     </dgm:pt>
     <dgm:pt modelId="{F5D5D535-5F1C-43DE-9BD3-3B7DA2EBEDBB}" type="pres">
       <dgm:prSet presAssocID="{2F73F418-38C2-46D8-A175-8F3DAF5CF47B}" presName="hierChild4" presStyleCnt="0"/>
@@ -13017,6 +12980,13 @@
     <dgm:pt modelId="{F6E26A9E-00DB-4DBD-8914-0099354747C0}" type="pres">
       <dgm:prSet presAssocID="{3531B324-F3C7-4B0A-B5DC-5CF4AA24A107}" presName="Name37" presStyleLbl="parChTrans1D3" presStyleIdx="0" presStyleCnt="1"/>
       <dgm:spPr/>
+      <dgm:t>
+        <a:bodyPr/>
+        <a:lstStyle/>
+        <a:p>
+          <a:endParaRPr lang="bg-BG"/>
+        </a:p>
+      </dgm:t>
     </dgm:pt>
     <dgm:pt modelId="{350C4F81-3DB8-47A3-9EA3-888D989D5FD7}" type="pres">
       <dgm:prSet presAssocID="{039DDB13-03D8-488B-8A3F-6A986CFF959A}" presName="hierRoot2" presStyleCnt="0">
@@ -13065,6 +13035,13 @@
     <dgm:pt modelId="{D5F6C127-83EA-4D5A-8F01-678CD7524885}" type="pres">
       <dgm:prSet presAssocID="{039DDB13-03D8-488B-8A3F-6A986CFF959A}" presName="rootConnector" presStyleLbl="node3" presStyleIdx="0" presStyleCnt="0"/>
       <dgm:spPr/>
+      <dgm:t>
+        <a:bodyPr/>
+        <a:lstStyle/>
+        <a:p>
+          <a:endParaRPr lang="bg-BG"/>
+        </a:p>
+      </dgm:t>
     </dgm:pt>
     <dgm:pt modelId="{204A0E4B-3182-4C07-9AFA-DEC97D4474F3}" type="pres">
       <dgm:prSet presAssocID="{039DDB13-03D8-488B-8A3F-6A986CFF959A}" presName="hierChild4" presStyleCnt="0"/>
@@ -13081,6 +13058,13 @@
     <dgm:pt modelId="{96834B8E-4BD5-43E3-A501-56409CEC857E}" type="pres">
       <dgm:prSet presAssocID="{3CD67A15-4BBB-43A9-87F4-994AAD795836}" presName="Name37" presStyleLbl="parChTrans1D2" presStyleIdx="1" presStyleCnt="2"/>
       <dgm:spPr/>
+      <dgm:t>
+        <a:bodyPr/>
+        <a:lstStyle/>
+        <a:p>
+          <a:endParaRPr lang="bg-BG"/>
+        </a:p>
+      </dgm:t>
     </dgm:pt>
     <dgm:pt modelId="{59BE0D44-6362-4E17-9E0B-25759804F6BA}" type="pres">
       <dgm:prSet presAssocID="{9140B4C3-AB84-426C-AFD3-0BB77A042EAC}" presName="hierRoot2" presStyleCnt="0">
@@ -13118,10 +13102,24 @@
         </dgm:presLayoutVars>
       </dgm:prSet>
       <dgm:spPr/>
+      <dgm:t>
+        <a:bodyPr/>
+        <a:lstStyle/>
+        <a:p>
+          <a:endParaRPr lang="bg-BG"/>
+        </a:p>
+      </dgm:t>
     </dgm:pt>
     <dgm:pt modelId="{06B09EC6-4A4E-4326-87E9-8D898651BF85}" type="pres">
       <dgm:prSet presAssocID="{9140B4C3-AB84-426C-AFD3-0BB77A042EAC}" presName="rootConnector" presStyleLbl="node2" presStyleIdx="0" presStyleCnt="0"/>
       <dgm:spPr/>
+      <dgm:t>
+        <a:bodyPr/>
+        <a:lstStyle/>
+        <a:p>
+          <a:endParaRPr lang="bg-BG"/>
+        </a:p>
+      </dgm:t>
     </dgm:pt>
     <dgm:pt modelId="{809828B0-876A-4098-AD64-916F182C6A50}" type="pres">
       <dgm:prSet presAssocID="{9140B4C3-AB84-426C-AFD3-0BB77A042EAC}" presName="hierChild4" presStyleCnt="0"/>
@@ -13152,8 +13150,8 @@
     <dgm:cxn modelId="{0F219303-34A3-4C63-A79F-5349F0323365}" type="presOf" srcId="{9F5D04DB-29A0-4C2C-9E9A-19BD4DCB46B4}" destId="{CE105DCB-1195-4B0A-BA9D-097D776297C4}" srcOrd="0" destOrd="0" presId="urn:microsoft.com/office/officeart/2008/layout/NameandTitleOrganizationalChart"/>
     <dgm:cxn modelId="{B4B20DE9-A096-4A4E-B5A6-847D1A0AD08D}" type="presOf" srcId="{039DDB13-03D8-488B-8A3F-6A986CFF959A}" destId="{417424D7-DC57-41D8-88A3-D9DA46A3F5C1}" srcOrd="0" destOrd="0" presId="urn:microsoft.com/office/officeart/2008/layout/NameandTitleOrganizationalChart"/>
     <dgm:cxn modelId="{9EA64616-8DF0-469D-8989-1F95AF6BCB78}" srcId="{2F73F418-38C2-46D8-A175-8F3DAF5CF47B}" destId="{039DDB13-03D8-488B-8A3F-6A986CFF959A}" srcOrd="0" destOrd="0" parTransId="{3531B324-F3C7-4B0A-B5DC-5CF4AA24A107}" sibTransId="{DD923422-D5A0-4FA1-97E4-39A3A96FDFAB}"/>
+    <dgm:cxn modelId="{AA228235-59C7-4EAF-8F42-577B35FE810A}" type="presOf" srcId="{39AE39DF-DC7B-4FF1-A8C6-F8C4E7DEA414}" destId="{96C8A355-B699-4696-B3CD-1804EEF608AE}" srcOrd="0" destOrd="0" presId="urn:microsoft.com/office/officeart/2008/layout/NameandTitleOrganizationalChart"/>
     <dgm:cxn modelId="{2111073E-7198-4D92-A834-F9B8F71FBF6D}" type="presOf" srcId="{9140B4C3-AB84-426C-AFD3-0BB77A042EAC}" destId="{16213532-D44D-4284-A920-6A9051C0E926}" srcOrd="0" destOrd="0" presId="urn:microsoft.com/office/officeart/2008/layout/NameandTitleOrganizationalChart"/>
-    <dgm:cxn modelId="{AA228235-59C7-4EAF-8F42-577B35FE810A}" type="presOf" srcId="{39AE39DF-DC7B-4FF1-A8C6-F8C4E7DEA414}" destId="{96C8A355-B699-4696-B3CD-1804EEF608AE}" srcOrd="0" destOrd="0" presId="urn:microsoft.com/office/officeart/2008/layout/NameandTitleOrganizationalChart"/>
     <dgm:cxn modelId="{D6D4493C-73F1-41C3-8ADE-30152DDE215C}" type="presOf" srcId="{E5F9E0CB-02CF-4477-8326-331DFDAEA0E7}" destId="{8CB8D756-1D4C-4EEB-A0AF-301AD32807B9}" srcOrd="1" destOrd="0" presId="urn:microsoft.com/office/officeart/2008/layout/NameandTitleOrganizationalChart"/>
     <dgm:cxn modelId="{CA415268-934F-4066-BCEA-36B06556415E}" type="presOf" srcId="{9140B4C3-AB84-426C-AFD3-0BB77A042EAC}" destId="{06B09EC6-4A4E-4326-87E9-8D898651BF85}" srcOrd="1" destOrd="0" presId="urn:microsoft.com/office/officeart/2008/layout/NameandTitleOrganizationalChart"/>
     <dgm:cxn modelId="{8DA85627-3976-4839-BD27-FCC43A29A89C}" type="presOf" srcId="{DD923422-D5A0-4FA1-97E4-39A3A96FDFAB}" destId="{8BF298EB-180C-441F-BE3F-5BB1F52AB9AE}" srcOrd="0" destOrd="0" presId="urn:microsoft.com/office/officeart/2008/layout/NameandTitleOrganizationalChart"/>
@@ -16538,7 +16536,7 @@
 </file>
 
 <file path=customXml/itemProps1.xml><?xml version="1.0" encoding="utf-8"?>
-<ds:datastoreItem xmlns:ds="http://schemas.openxmlformats.org/officeDocument/2006/customXml" ds:itemID="{821EFFA6-5A61-449B-92A4-13B168D370F1}">
+<ds:datastoreItem xmlns:ds="http://schemas.openxmlformats.org/officeDocument/2006/customXml" ds:itemID="{F146CBA4-2F18-41E4-9637-63C4C730FFF1}">
   <ds:schemaRefs>
     <ds:schemaRef ds:uri="http://schemas.openxmlformats.org/officeDocument/2006/bibliography"/>
   </ds:schemaRefs>
